--- a/docs/requirements.docx
+++ b/docs/requirements.docx
@@ -1,6 +1,6 @@
 
 <file path=word/document.xml><?xml version="1.0" encoding="utf-8"?>
-<w:document xmlns:wpc="http://schemas.microsoft.com/office/word/2010/wordprocessingCanvas" xmlns:cx="http://schemas.microsoft.com/office/drawing/2014/chartex" xmlns:cx1="http://schemas.microsoft.com/office/drawing/2015/9/8/chartex" xmlns:cx2="http://schemas.microsoft.com/office/drawing/2015/10/21/chartex" xmlns:cx3="http://schemas.microsoft.com/office/drawing/2016/5/9/chartex" xmlns:cx4="http://schemas.microsoft.com/office/drawing/2016/5/10/chartex" xmlns:cx5="http://schemas.microsoft.com/office/drawing/2016/5/11/chartex" xmlns:cx6="http://schemas.microsoft.com/office/drawing/2016/5/12/chartex" xmlns:cx7="http://schemas.microsoft.com/office/drawing/2016/5/13/chartex" xmlns:cx8="http://schemas.microsoft.com/office/drawing/2016/5/14/chartex" xmlns:mc="http://schemas.openxmlformats.org/markup-compatibility/2006" xmlns:aink="http://schemas.microsoft.com/office/drawing/2016/ink" xmlns:am3d="http://schemas.microsoft.com/office/drawing/2017/model3d" xmlns:o="urn:schemas-microsoft-com:office:office" xmlns:oel="http://schemas.microsoft.com/office/2019/extlst" xmlns:r="http://schemas.openxmlformats.org/officeDocument/2006/relationships" xmlns:m="http://schemas.openxmlformats.org/officeDocument/2006/math" xmlns:v="urn:schemas-microsoft-com:vml" xmlns:wp14="http://schemas.microsoft.com/office/word/2010/wordprocessingDrawing" xmlns:wp="http://schemas.openxmlformats.org/drawingml/2006/wordprocessingDrawing" xmlns:w10="urn:schemas-microsoft-com:office:word" xmlns:w="http://schemas.openxmlformats.org/wordprocessingml/2006/main" xmlns:w14="http://schemas.microsoft.com/office/word/2010/wordml" xmlns:w15="http://schemas.microsoft.com/office/word/2012/wordml" xmlns:w16cex="http://schemas.microsoft.com/office/word/2018/wordml/cex" xmlns:w16cid="http://schemas.microsoft.com/office/word/2016/wordml/cid" xmlns:w16="http://schemas.microsoft.com/office/word/2018/wordml" xmlns:w16sdtdh="http://schemas.microsoft.com/office/word/2020/wordml/sdtdatahash" xmlns:w16se="http://schemas.microsoft.com/office/word/2015/wordml/symex" xmlns:wpg="http://schemas.microsoft.com/office/word/2010/wordprocessingGroup" xmlns:wpi="http://schemas.microsoft.com/office/word/2010/wordprocessingInk" xmlns:wne="http://schemas.microsoft.com/office/word/2006/wordml" xmlns:wps="http://schemas.microsoft.com/office/word/2010/wordprocessingShape" mc:Ignorable="w14 w15 w16se w16cid w16 w16cex w16sdtdh wp14">
+<w:document xmlns:wpc="http://schemas.microsoft.com/office/word/2010/wordprocessingCanvas" xmlns:cx="http://schemas.microsoft.com/office/drawing/2014/chartex" xmlns:cx1="http://schemas.microsoft.com/office/drawing/2015/9/8/chartex" xmlns:cx2="http://schemas.microsoft.com/office/drawing/2015/10/21/chartex" xmlns:cx3="http://schemas.microsoft.com/office/drawing/2016/5/9/chartex" xmlns:cx4="http://schemas.microsoft.com/office/drawing/2016/5/10/chartex" xmlns:cx5="http://schemas.microsoft.com/office/drawing/2016/5/11/chartex" xmlns:cx6="http://schemas.microsoft.com/office/drawing/2016/5/12/chartex" xmlns:cx7="http://schemas.microsoft.com/office/drawing/2016/5/13/chartex" xmlns:cx8="http://schemas.microsoft.com/office/drawing/2016/5/14/chartex" xmlns:mc="http://schemas.openxmlformats.org/markup-compatibility/2006" xmlns:aink="http://schemas.microsoft.com/office/drawing/2016/ink" xmlns:am3d="http://schemas.microsoft.com/office/drawing/2017/model3d" xmlns:o="urn:schemas-microsoft-com:office:office" xmlns:r="http://schemas.openxmlformats.org/officeDocument/2006/relationships" xmlns:m="http://schemas.openxmlformats.org/officeDocument/2006/math" xmlns:v="urn:schemas-microsoft-com:vml" xmlns:wp14="http://schemas.microsoft.com/office/word/2010/wordprocessingDrawing" xmlns:wp="http://schemas.openxmlformats.org/drawingml/2006/wordprocessingDrawing" xmlns:w10="urn:schemas-microsoft-com:office:word" xmlns:w="http://schemas.openxmlformats.org/wordprocessingml/2006/main" xmlns:w14="http://schemas.microsoft.com/office/word/2010/wordml" xmlns:w15="http://schemas.microsoft.com/office/word/2012/wordml" xmlns:w16cid="http://schemas.microsoft.com/office/word/2016/wordml/cid" xmlns:w16se="http://schemas.microsoft.com/office/word/2015/wordml/symex" xmlns:wpg="http://schemas.microsoft.com/office/word/2010/wordprocessingGroup" xmlns:wpi="http://schemas.microsoft.com/office/word/2010/wordprocessingInk" xmlns:wne="http://schemas.microsoft.com/office/word/2006/wordml" xmlns:wps="http://schemas.microsoft.com/office/word/2010/wordprocessingShape" mc:Ignorable="w14 w15 w16se w16cid wp14">
   <w:body>
     <w:p>
       <w:pPr>
@@ -411,6 +411,7 @@
           <w:docPartUnique/>
         </w:docPartObj>
       </w:sdtPr>
+      <w:sdtEndPr/>
       <w:sdtContent>
         <w:p>
           <w:pPr>
@@ -624,7 +625,10 @@
             <w:fldChar w:fldCharType="begin"/>
           </w:r>
           <w:r>
-            <w:instrText xml:space="preserve"> PAGEREF _5vhrffmrctxg \h </w:instrText>
+            <w:instrText xml:space="preserve"> PAGEREF _5vhrffmr</w:instrText>
+          </w:r>
+          <w:r>
+            <w:instrText xml:space="preserve">ctxg \h </w:instrText>
           </w:r>
           <w:r>
             <w:fldChar w:fldCharType="separate"/>
@@ -868,7 +872,31 @@
           <w:sz w:val="24"/>
           <w:szCs w:val="24"/>
         </w:rPr>
-        <w:t>Uma vez que a Teoria dos Compiladores é uma área fundamental para a Ciência da Computação, a motivação deste projeto envolve entender como os compiladores funcionam, seus principais conceitos/teorias e motivações, compreendendo o funcionamento de uma linguagem de programação por dentro. Além de unir os conhecimentos de diversas disciplinas apreendidas durante a graduação em Engenharia de Software (algoritmos, paradigmas de programação, estrutura de dados, teoria da linguagem, arquitetura de computadores, padrões de projeto e a própria engenharia de software), construir um compilador é a chave para criar ferramentas que auxiliam na construção de novas tecnologias.</w:t>
+        <w:t>Uma vez que a Teoria dos Compiladores é uma área fundamental para a Ciência da</w:t>
+      </w:r>
+      <w:r>
+        <w:rPr>
+          <w:rFonts w:ascii="Times New Roman" w:eastAsia="Times New Roman" w:hAnsi="Times New Roman" w:cs="Times New Roman"/>
+          <w:sz w:val="24"/>
+          <w:szCs w:val="24"/>
+        </w:rPr>
+        <w:t xml:space="preserve"> Computação, a motivação deste projeto envolve entender como os compiladores funcionam, seus principais conceitos/teorias e motivações, compreendendo o funcionamento de uma linguagem de programação por dentro. Além de unir os conhecimentos de diversas disc</w:t>
+      </w:r>
+      <w:r>
+        <w:rPr>
+          <w:rFonts w:ascii="Times New Roman" w:eastAsia="Times New Roman" w:hAnsi="Times New Roman" w:cs="Times New Roman"/>
+          <w:sz w:val="24"/>
+          <w:szCs w:val="24"/>
+        </w:rPr>
+        <w:t xml:space="preserve">iplinas apreendidas durante a graduação em Engenharia de Software (algoritmos, paradigmas de programação, estrutura de dados, teoria da linguagem, arquitetura de computadores, padrões de projeto e a própria engenharia de software), construir um compilador </w:t>
+      </w:r>
+      <w:r>
+        <w:rPr>
+          <w:rFonts w:ascii="Times New Roman" w:eastAsia="Times New Roman" w:hAnsi="Times New Roman" w:cs="Times New Roman"/>
+          <w:sz w:val="24"/>
+          <w:szCs w:val="24"/>
+        </w:rPr>
+        <w:t>é a chave para criar ferramentas que auxiliam na construção de novas tecnologias.</w:t>
       </w:r>
     </w:p>
     <w:p>
@@ -888,23 +916,7 @@
           <w:sz w:val="24"/>
           <w:szCs w:val="24"/>
         </w:rPr>
-        <w:t xml:space="preserve">Inicialmente, o </w:t>
-      </w:r>
-      <w:r>
-        <w:rPr>
-          <w:rFonts w:ascii="Times New Roman" w:eastAsia="Times New Roman" w:hAnsi="Times New Roman" w:cs="Times New Roman"/>
-          <w:sz w:val="24"/>
-          <w:szCs w:val="24"/>
-        </w:rPr>
-        <w:t>objetivo deste projeto é introduzir a construção de um compilador</w:t>
-      </w:r>
-      <w:r>
-        <w:rPr>
-          <w:rFonts w:ascii="Times New Roman" w:eastAsia="Times New Roman" w:hAnsi="Times New Roman" w:cs="Times New Roman"/>
-          <w:sz w:val="24"/>
-          <w:szCs w:val="24"/>
-        </w:rPr>
-        <w:t xml:space="preserve"> </w:t>
+        <w:t xml:space="preserve">Inicialmente, o objetivo deste projeto é introduzir a construção de um compilador </w:t>
       </w:r>
       <w:r>
         <w:rPr>
@@ -921,23 +933,7 @@
           <w:sz w:val="24"/>
           <w:szCs w:val="24"/>
         </w:rPr>
-        <w:t xml:space="preserve"> f</w:t>
-      </w:r>
-      <w:r>
-        <w:rPr>
-          <w:rFonts w:ascii="Times New Roman" w:eastAsia="Times New Roman" w:hAnsi="Times New Roman" w:cs="Times New Roman"/>
-          <w:sz w:val="24"/>
-          <w:szCs w:val="24"/>
-        </w:rPr>
-        <w:t>uncional, iniciando na análise léxica e finalizando na análise semântica, com a linguagem de programação Java para uma linguagem de programação imperativa de alto nível recentemente criada.</w:t>
-      </w:r>
-      <w:r>
-        <w:rPr>
-          <w:rFonts w:ascii="Times New Roman" w:eastAsia="Times New Roman" w:hAnsi="Times New Roman" w:cs="Times New Roman"/>
-          <w:sz w:val="24"/>
-          <w:szCs w:val="24"/>
-        </w:rPr>
-        <w:t xml:space="preserve"> Estudando compiladores não aprendemos apenas a construí-los, mas também a metodologia geral para solucionar problemas complexos.</w:t>
+        <w:t xml:space="preserve"> funcional, iniciando na análise léxica e finalizando na análise semântica, com a linguagem de programação Java para uma linguagem de programação imperativa de alto nível recentemente criada. Estudando compiladores não aprendemos apenas a construí-los, mas também a metodologia geral para solucionar problemas complexos.</w:t>
       </w:r>
     </w:p>
     <w:p>
@@ -957,7 +953,23 @@
           <w:sz w:val="24"/>
           <w:szCs w:val="24"/>
         </w:rPr>
-        <w:t xml:space="preserve">Obviamente, o foco primário não é buscar por um algoritmo extremamente otimizado em termos de desempenho, pois o tempo disponível para o autor é escasso e outras disciplinas estão sendo apreendidas em paralelo. Todavia, caso este fosse o foco neste projeto, a melhor escolha seria construir o compilador na linguagem de programação C, devido ao ganho de controle sobre a memória e as estruturas de dados necessárias (vetores dinâmicos, grafos, árvores e tabelas </w:t>
+        <w:t>Obviamente, o foco</w:t>
+      </w:r>
+      <w:r>
+        <w:rPr>
+          <w:rFonts w:ascii="Times New Roman" w:eastAsia="Times New Roman" w:hAnsi="Times New Roman" w:cs="Times New Roman"/>
+          <w:sz w:val="24"/>
+          <w:szCs w:val="24"/>
+        </w:rPr>
+        <w:t xml:space="preserve"> primário não é buscar por um algoritmo extremamente otimizado em termos de desempenho, pois o tempo disponível para o autor é escasso e outras disciplinas estão sendo apreendidas em paralelo. Todavia, caso este fosse o foco neste projeto, a melhor escolha</w:t>
+      </w:r>
+      <w:r>
+        <w:rPr>
+          <w:rFonts w:ascii="Times New Roman" w:eastAsia="Times New Roman" w:hAnsi="Times New Roman" w:cs="Times New Roman"/>
+          <w:sz w:val="24"/>
+          <w:szCs w:val="24"/>
+        </w:rPr>
+        <w:t xml:space="preserve"> seria construir o compilador na linguagem de programação C, devido ao ganho de controle sobre a memória e as estruturas de dados necessárias (vetores dinâmicos, grafos, árvores e tabelas </w:t>
       </w:r>
       <w:r>
         <w:rPr>
@@ -982,23 +994,7 @@
           <w:sz w:val="24"/>
           <w:szCs w:val="24"/>
         </w:rPr>
-        <w:t xml:space="preserve">o segundo objetivo, definido por </w:t>
-      </w:r>
-      <w:r>
-        <w:rPr>
-          <w:rFonts w:ascii="Times New Roman" w:eastAsia="Times New Roman" w:hAnsi="Times New Roman" w:cs="Times New Roman"/>
-          <w:sz w:val="24"/>
-          <w:szCs w:val="24"/>
-        </w:rPr>
-        <w:t>AHO</w:t>
-      </w:r>
-      <w:r>
-        <w:rPr>
-          <w:rFonts w:ascii="Times New Roman" w:eastAsia="Times New Roman" w:hAnsi="Times New Roman" w:cs="Times New Roman"/>
-          <w:sz w:val="24"/>
-          <w:szCs w:val="24"/>
-        </w:rPr>
-        <w:t xml:space="preserve">, 2007, que é </w:t>
+        <w:t xml:space="preserve">o segundo objetivo, definido por AHO, 2007, que é </w:t>
       </w:r>
       <w:r>
         <w:rPr>
@@ -1042,7 +1038,15 @@
           <w:sz w:val="24"/>
           <w:szCs w:val="24"/>
         </w:rPr>
-        <w:t xml:space="preserve">Segundo Nystrom (2021), construir um compilador é uma tarefa desafiadora, mas que o torna um programador mais robusto e capaz de utilizar eficientemente as estruturas de dados e algoritmos nos trabalhos do </w:t>
+        <w:t xml:space="preserve">Segundo Nystrom (2021), construir um compilador é uma tarefa desafiadora, mas que o torna um programador mais robusto e capaz de </w:t>
+      </w:r>
+      <w:r>
+        <w:rPr>
+          <w:rFonts w:ascii="Times New Roman" w:eastAsia="Times New Roman" w:hAnsi="Times New Roman" w:cs="Times New Roman"/>
+          <w:sz w:val="24"/>
+          <w:szCs w:val="24"/>
+        </w:rPr>
+        <w:t xml:space="preserve">utilizar eficientemente as estruturas de dados e algoritmos nos trabalhos do </w:t>
       </w:r>
       <w:r>
         <w:rPr>
@@ -1058,7 +1062,15 @@
           <w:sz w:val="24"/>
           <w:szCs w:val="24"/>
         </w:rPr>
-        <w:t>. Para Yegge (2007), “Se você não sabe como os compiladores funcionam, então você não sabe como os computadores funcionam. Se você não tem 100% de certeza se sabe como os compiladores funcionam, então você não sabe como eles funcionam.”.</w:t>
+        <w:t>. Para Yegge (2007), “Se você não sabe como os compiladores funcionam, então você não sabe como os computadores funcionam. Se você não tem 100% de certeza se sabe como os</w:t>
+      </w:r>
+      <w:r>
+        <w:rPr>
+          <w:rFonts w:ascii="Times New Roman" w:eastAsia="Times New Roman" w:hAnsi="Times New Roman" w:cs="Times New Roman"/>
+          <w:sz w:val="24"/>
+          <w:szCs w:val="24"/>
+        </w:rPr>
+        <w:t xml:space="preserve"> compiladores funcionam, então você não sabe como eles funcionam.”.</w:t>
       </w:r>
     </w:p>
     <w:p>
@@ -1123,7 +1135,15 @@
           <w:sz w:val="24"/>
           <w:szCs w:val="24"/>
         </w:rPr>
-        <w:t xml:space="preserve">em determinado computador, ele precisa ser traduzido para uma linguagem que o próprio computador entenda. Quem faz essa </w:t>
+        <w:t>em determinado computador, ele precisa ser traduzido para uma linguagem que o próprio computador entenda. Quem faz e</w:t>
+      </w:r>
+      <w:r>
+        <w:rPr>
+          <w:rFonts w:ascii="Times New Roman" w:eastAsia="Times New Roman" w:hAnsi="Times New Roman" w:cs="Times New Roman"/>
+          <w:sz w:val="24"/>
+          <w:szCs w:val="24"/>
+        </w:rPr>
+        <w:t xml:space="preserve">ssa </w:t>
       </w:r>
       <w:r>
         <w:rPr>
@@ -1166,7 +1186,15 @@
           <w:sz w:val="24"/>
           <w:szCs w:val="24"/>
         </w:rPr>
-        <w:t>), detectando e relatando quaisquer erros que aconteçam durante a tradução (AHO et al., 2007).</w:t>
+        <w:t>), detectando e relatando quaisquer erros que aconteçam durante a traduç</w:t>
+      </w:r>
+      <w:r>
+        <w:rPr>
+          <w:rFonts w:ascii="Times New Roman" w:eastAsia="Times New Roman" w:hAnsi="Times New Roman" w:cs="Times New Roman"/>
+          <w:sz w:val="24"/>
+          <w:szCs w:val="24"/>
+        </w:rPr>
+        <w:t>ão (AHO et al., 2007).</w:t>
       </w:r>
     </w:p>
     <w:p>
@@ -1203,7 +1231,15 @@
           <w:sz w:val="24"/>
           <w:szCs w:val="24"/>
         </w:rPr>
-        <w:t xml:space="preserve"> é responsável por estabelecer uma estrutura gramatical sobre o programa, detectando se está sintaticamente </w:t>
+        <w:t xml:space="preserve"> é responsável por estabelecer uma estrutura gramatical sobre o programa, detectando se está</w:t>
+      </w:r>
+      <w:r>
+        <w:rPr>
+          <w:rFonts w:ascii="Times New Roman" w:eastAsia="Times New Roman" w:hAnsi="Times New Roman" w:cs="Times New Roman"/>
+          <w:sz w:val="24"/>
+          <w:szCs w:val="24"/>
+        </w:rPr>
+        <w:t xml:space="preserve"> sintaticamente </w:t>
       </w:r>
       <w:r>
         <w:rPr>
@@ -1273,7 +1309,15 @@
           <w:sz w:val="24"/>
           <w:szCs w:val="24"/>
         </w:rPr>
-        <w:t>) constrói o programa objeto com base na tabela de símbolos.</w:t>
+        <w:t>) constrói o pro</w:t>
+      </w:r>
+      <w:r>
+        <w:rPr>
+          <w:rFonts w:ascii="Times New Roman" w:eastAsia="Times New Roman" w:hAnsi="Times New Roman" w:cs="Times New Roman"/>
+          <w:sz w:val="24"/>
+          <w:szCs w:val="24"/>
+        </w:rPr>
+        <w:t>grama objeto com base na tabela de símbolos.</w:t>
       </w:r>
     </w:p>
     <w:p>
@@ -1349,7 +1393,15 @@
           <w:sz w:val="24"/>
           <w:szCs w:val="24"/>
         </w:rPr>
-        <w:t>: é a primeira fase do compilador. Seu objetivo é ler o código-fonte, caractere por caractere, separar e identificar os elementos da linguagem, ou seja, seus símbolos léxicos (</w:t>
+        <w:t>: é a primeira fase do compilador. Seu objetivo é ler o código-fonte, caractere por caractere, separa</w:t>
+      </w:r>
+      <w:r>
+        <w:rPr>
+          <w:rFonts w:ascii="Times New Roman" w:eastAsia="Times New Roman" w:hAnsi="Times New Roman" w:cs="Times New Roman"/>
+          <w:sz w:val="24"/>
+          <w:szCs w:val="24"/>
+        </w:rPr>
+        <w:t>r e identificar os elementos da linguagem, ou seja, seus símbolos léxicos (</w:t>
       </w:r>
       <w:r>
         <w:rPr>
@@ -1412,7 +1464,15 @@
           <w:sz w:val="24"/>
           <w:szCs w:val="24"/>
         </w:rPr>
-        <w:t xml:space="preserve">para verificar se fazem sentido na linguagem e se podem ser gerados por uma gramática. Esta fase verifica se a formação estruturada dos </w:t>
+        <w:t>para verificar se fazem sentido na linguagem e</w:t>
+      </w:r>
+      <w:r>
+        <w:rPr>
+          <w:rFonts w:ascii="Times New Roman" w:eastAsia="Times New Roman" w:hAnsi="Times New Roman" w:cs="Times New Roman"/>
+          <w:sz w:val="24"/>
+          <w:szCs w:val="24"/>
+        </w:rPr>
+        <w:t xml:space="preserve"> se podem ser gerados por uma gramática. Esta fase verifica se a formação estruturada dos </w:t>
       </w:r>
       <w:r>
         <w:rPr>
@@ -1458,7 +1518,15 @@
           <w:sz w:val="24"/>
           <w:szCs w:val="24"/>
         </w:rPr>
-        <w:t>: utiliza a árvore de sintaxe e as informações da tabela de símbolos com o objetivo de identificar a consistência semântica do programa fonte com a definição da linguagem.</w:t>
+        <w:t>: utiliza a árvore de sintaxe e as informações da tabela de símbolos com o objetivo de identificar a consistência</w:t>
+      </w:r>
+      <w:r>
+        <w:rPr>
+          <w:rFonts w:ascii="Times New Roman" w:eastAsia="Times New Roman" w:hAnsi="Times New Roman" w:cs="Times New Roman"/>
+          <w:sz w:val="24"/>
+          <w:szCs w:val="24"/>
+        </w:rPr>
+        <w:t xml:space="preserve"> semântica do programa fonte com a definição da linguagem.</w:t>
       </w:r>
     </w:p>
     <w:p>
@@ -1508,15 +1576,32 @@
           <w:sz w:val="24"/>
           <w:szCs w:val="24"/>
         </w:rPr>
-        <w:t>Otimizador de Código Dependente da Máquina</w:t>
-      </w:r>
-      <w:r>
-        <w:rPr>
-          <w:rFonts w:ascii="Times New Roman" w:eastAsia="Times New Roman" w:hAnsi="Times New Roman" w:cs="Times New Roman"/>
-          <w:sz w:val="24"/>
-          <w:szCs w:val="24"/>
-        </w:rPr>
-        <w:t>: com o código intermediário como entrada, utiliza diversas técnicas para realizar transformações com o objetivo de produzir um código objeto melhor, seja em termos de eficiência, redução no consumo de energia ou um código menor (redução de código).</w:t>
+        <w:t>Otimizador de Códig</w:t>
+      </w:r>
+      <w:r>
+        <w:rPr>
+          <w:rFonts w:ascii="Times New Roman" w:eastAsia="Times New Roman" w:hAnsi="Times New Roman" w:cs="Times New Roman"/>
+          <w:b/>
+          <w:sz w:val="24"/>
+          <w:szCs w:val="24"/>
+        </w:rPr>
+        <w:t>o Dependente da Máquina</w:t>
+      </w:r>
+      <w:r>
+        <w:rPr>
+          <w:rFonts w:ascii="Times New Roman" w:eastAsia="Times New Roman" w:hAnsi="Times New Roman" w:cs="Times New Roman"/>
+          <w:sz w:val="24"/>
+          <w:szCs w:val="24"/>
+        </w:rPr>
+        <w:t>: com o código intermediário como entrada, utiliza diversas técnicas para realizar transformações com o objetivo de produzir um código objeto melhor, seja em termos de eficiência, redução no consumo de energia ou um código menor (red</w:t>
+      </w:r>
+      <w:r>
+        <w:rPr>
+          <w:rFonts w:ascii="Times New Roman" w:eastAsia="Times New Roman" w:hAnsi="Times New Roman" w:cs="Times New Roman"/>
+          <w:sz w:val="24"/>
+          <w:szCs w:val="24"/>
+        </w:rPr>
+        <w:t>ução de código).</w:t>
       </w:r>
     </w:p>
     <w:p>
@@ -1555,7 +1640,15 @@
           <w:szCs w:val="24"/>
         </w:rPr>
         <w:lastRenderedPageBreak/>
-        <w:t>devem ser levados em consideração, atribuindo cuidadosamente os registradores às variáveis do programa.</w:t>
+        <w:t>devem ser levados em consideração, atribuindo cuidadosamente os regi</w:t>
+      </w:r>
+      <w:r>
+        <w:rPr>
+          <w:rFonts w:ascii="Times New Roman" w:eastAsia="Times New Roman" w:hAnsi="Times New Roman" w:cs="Times New Roman"/>
+          <w:sz w:val="24"/>
+          <w:szCs w:val="24"/>
+        </w:rPr>
+        <w:t>stradores às variáveis do programa.</w:t>
       </w:r>
     </w:p>
     <w:p>
@@ -1730,7 +1823,15 @@
           <w:sz w:val="24"/>
           <w:szCs w:val="24"/>
         </w:rPr>
-        <w:t>. Entretanto, me absterei de usar essas ferramentas e construirei tudo sem o usufruto de ferramentas automatizadas.</w:t>
+        <w:t>. Entretanto, me absterei de usar essas ferramentas e construirei tudo sem o usufruto de ferramentas automa</w:t>
+      </w:r>
+      <w:r>
+        <w:rPr>
+          <w:rFonts w:ascii="Times New Roman" w:eastAsia="Times New Roman" w:hAnsi="Times New Roman" w:cs="Times New Roman"/>
+          <w:sz w:val="24"/>
+          <w:szCs w:val="24"/>
+        </w:rPr>
+        <w:t>tizadas.</w:t>
       </w:r>
     </w:p>
     <w:p>
@@ -1773,16 +1874,15 @@
           <w:sz w:val="24"/>
           <w:szCs w:val="24"/>
         </w:rPr>
-        <w:t xml:space="preserve">Criar os detalhes da linguagem e especificar as respectivas regras semânticas (quais são as palavras-chave disponíveis, estrutura de uma </w:t>
-      </w:r>
-      <w:proofErr w:type="gramStart"/>
-      <w:r>
-        <w:rPr>
-          <w:rFonts w:ascii="Times New Roman" w:eastAsia="Times New Roman" w:hAnsi="Times New Roman" w:cs="Times New Roman"/>
-          <w:sz w:val="24"/>
-          <w:szCs w:val="24"/>
-        </w:rPr>
-        <w:t xml:space="preserve">função, </w:t>
+        <w:t>Criar os detalhes da lin</w:t>
+      </w:r>
+      <w:r>
+        <w:rPr>
+          <w:rFonts w:ascii="Times New Roman" w:eastAsia="Times New Roman" w:hAnsi="Times New Roman" w:cs="Times New Roman"/>
+          <w:sz w:val="24"/>
+          <w:szCs w:val="24"/>
+        </w:rPr>
+        <w:t xml:space="preserve">guagem e especificar as respectivas regras semânticas (quais são as palavras-chave disponíveis, estrutura de uma função, </w:t>
       </w:r>
       <w:proofErr w:type="spellStart"/>
       <w:r>
@@ -1800,16 +1900,7 @@
           <w:sz w:val="24"/>
           <w:szCs w:val="24"/>
         </w:rPr>
-        <w:t>…</w:t>
-      </w:r>
-      <w:proofErr w:type="gramEnd"/>
-      <w:r>
-        <w:rPr>
-          <w:rFonts w:ascii="Times New Roman" w:eastAsia="Times New Roman" w:hAnsi="Times New Roman" w:cs="Times New Roman"/>
-          <w:sz w:val="24"/>
-          <w:szCs w:val="24"/>
-        </w:rPr>
-        <w:t>).</w:t>
+        <w:t>…).</w:t>
       </w:r>
     </w:p>
     <w:p>
@@ -1879,7 +1970,15 @@
           <w:sz w:val="24"/>
           <w:szCs w:val="24"/>
         </w:rPr>
-        <w:t>Criar um diagrama de classes;</w:t>
+        <w:t>Criar um diagrama de c</w:t>
+      </w:r>
+      <w:r>
+        <w:rPr>
+          <w:rFonts w:ascii="Times New Roman" w:eastAsia="Times New Roman" w:hAnsi="Times New Roman" w:cs="Times New Roman"/>
+          <w:sz w:val="24"/>
+          <w:szCs w:val="24"/>
+        </w:rPr>
+        <w:t>lasses;</w:t>
       </w:r>
     </w:p>
     <w:p>
@@ -2045,7 +2144,15 @@
           <w:sz w:val="24"/>
           <w:szCs w:val="24"/>
         </w:rPr>
-        <w:t>Armazenar o conhecimento obtido por esta análise na tabela de símbolos, representada por uma estrutura de dados compatível (que será utilizada ao decorrer do desenvolvimento).</w:t>
+        <w:t xml:space="preserve">Armazenar o conhecimento obtido por esta análise na tabela </w:t>
+      </w:r>
+      <w:r>
+        <w:rPr>
+          <w:rFonts w:ascii="Times New Roman" w:eastAsia="Times New Roman" w:hAnsi="Times New Roman" w:cs="Times New Roman"/>
+          <w:sz w:val="24"/>
+          <w:szCs w:val="24"/>
+        </w:rPr>
+        <w:t>de símbolos, representada por uma estrutura de dados compatível (que será utilizada ao decorrer do desenvolvimento).</w:t>
       </w:r>
     </w:p>
     <w:p>
@@ -2177,7 +2284,15 @@
           <w:sz w:val="24"/>
           <w:szCs w:val="24"/>
         </w:rPr>
-        <w:t>Análise semântica</w:t>
+        <w:t xml:space="preserve">Análise </w:t>
+      </w:r>
+      <w:r>
+        <w:rPr>
+          <w:rFonts w:ascii="Times New Roman" w:eastAsia="Times New Roman" w:hAnsi="Times New Roman" w:cs="Times New Roman"/>
+          <w:sz w:val="24"/>
+          <w:szCs w:val="24"/>
+        </w:rPr>
+        <w:t>semântica</w:t>
       </w:r>
     </w:p>
     <w:p>
@@ -2277,7 +2392,15 @@
           <w:sz w:val="24"/>
           <w:szCs w:val="24"/>
         </w:rPr>
-        <w:t>Criar um manual do usuário para instruir a como executar o compilador com um programa previamente criado como entrada.</w:t>
+        <w:t xml:space="preserve">Criar um manual do usuário para instruir a como executar o compilador com um programa previamente </w:t>
+      </w:r>
+      <w:r>
+        <w:rPr>
+          <w:rFonts w:ascii="Times New Roman" w:eastAsia="Times New Roman" w:hAnsi="Times New Roman" w:cs="Times New Roman"/>
+          <w:sz w:val="24"/>
+          <w:szCs w:val="24"/>
+        </w:rPr>
+        <w:t>criado como entrada.</w:t>
       </w:r>
     </w:p>
     <w:p>
@@ -2345,7 +2468,25 @@
           <w:sz w:val="24"/>
           <w:szCs w:val="24"/>
         </w:rPr>
-        <w:t>É estruturada e fortemente tipada;</w:t>
+        <w:t xml:space="preserve">É </w:t>
+      </w:r>
+      <w:r>
+        <w:rPr>
+          <w:rFonts w:ascii="Times New Roman" w:eastAsia="Times New Roman" w:hAnsi="Times New Roman" w:cs="Times New Roman"/>
+          <w:sz w:val="24"/>
+          <w:szCs w:val="24"/>
+        </w:rPr>
+        <w:t>dinamicamente tipada</w:t>
+      </w:r>
+      <w:bookmarkStart w:id="7" w:name="_GoBack"/>
+      <w:bookmarkEnd w:id="7"/>
+      <w:r>
+        <w:rPr>
+          <w:rFonts w:ascii="Times New Roman" w:eastAsia="Times New Roman" w:hAnsi="Times New Roman" w:cs="Times New Roman"/>
+          <w:sz w:val="24"/>
+          <w:szCs w:val="24"/>
+        </w:rPr>
+        <w:t>.</w:t>
       </w:r>
     </w:p>
     <w:p>
@@ -2606,6 +2747,29 @@
           <w:ilvl w:val="0"/>
           <w:numId w:val="1"/>
         </w:numPr>
+        <w:spacing w:line="360" w:lineRule="auto"/>
+        <w:jc w:val="both"/>
+        <w:rPr>
+          <w:rFonts w:ascii="Times New Roman" w:eastAsia="Times New Roman" w:hAnsi="Times New Roman" w:cs="Times New Roman"/>
+          <w:sz w:val="24"/>
+          <w:szCs w:val="24"/>
+        </w:rPr>
+      </w:pPr>
+      <w:r>
+        <w:rPr>
+          <w:rFonts w:ascii="Times New Roman" w:eastAsia="Times New Roman" w:hAnsi="Times New Roman" w:cs="Times New Roman"/>
+          <w:sz w:val="24"/>
+          <w:szCs w:val="24"/>
+        </w:rPr>
+        <w:t>Possui expressões relacionais de comparação (=, &lt;&gt;, &gt;, &lt;, &gt;= e &lt;=).</w:t>
+      </w:r>
+    </w:p>
+    <w:p>
+      <w:pPr>
+        <w:numPr>
+          <w:ilvl w:val="0"/>
+          <w:numId w:val="1"/>
+        </w:numPr>
         <w:spacing w:after="240" w:line="360" w:lineRule="auto"/>
         <w:jc w:val="both"/>
         <w:rPr>
@@ -2620,7 +2784,7 @@
           <w:sz w:val="24"/>
           <w:szCs w:val="24"/>
         </w:rPr>
-        <w:t>Possui expressões relacionais de comparação (=, &lt;&gt;, &gt;, &lt;, &gt;= e &lt;=).</w:t>
+        <w:t>Possui funções de primeira classe.</w:t>
       </w:r>
     </w:p>
     <w:p>
@@ -2649,8 +2813,8 @@
           <w:rFonts w:ascii="Times New Roman" w:eastAsia="Times New Roman" w:hAnsi="Times New Roman" w:cs="Times New Roman"/>
         </w:rPr>
       </w:pPr>
-      <w:bookmarkStart w:id="7" w:name="_cbk143wvf6xx" w:colFirst="0" w:colLast="0"/>
-      <w:bookmarkEnd w:id="7"/>
+      <w:bookmarkStart w:id="8" w:name="_cbk143wvf6xx" w:colFirst="0" w:colLast="0"/>
+      <w:bookmarkEnd w:id="8"/>
       <w:r>
         <w:rPr>
           <w:rFonts w:ascii="Times New Roman" w:eastAsia="Times New Roman" w:hAnsi="Times New Roman" w:cs="Times New Roman"/>
@@ -3179,7 +3343,16 @@
                 <w:sz w:val="20"/>
                 <w:szCs w:val="20"/>
               </w:rPr>
-              <w:t>Criar o autômato finito determinístico</w:t>
+              <w:t xml:space="preserve">Criar o autômato finito </w:t>
+            </w:r>
+            <w:r>
+              <w:rPr>
+                <w:rFonts w:ascii="Times New Roman" w:eastAsia="Times New Roman" w:hAnsi="Times New Roman" w:cs="Times New Roman"/>
+                <w:color w:val="FFFFFF"/>
+                <w:sz w:val="20"/>
+                <w:szCs w:val="20"/>
+              </w:rPr>
+              <w:t>determinístico</w:t>
             </w:r>
           </w:p>
         </w:tc>
@@ -4524,8 +4697,8 @@
           <w:rFonts w:ascii="Times New Roman" w:eastAsia="Times New Roman" w:hAnsi="Times New Roman" w:cs="Times New Roman"/>
         </w:rPr>
       </w:pPr>
-      <w:bookmarkStart w:id="8" w:name="_ox2b8tuayrye" w:colFirst="0" w:colLast="0"/>
-      <w:bookmarkEnd w:id="8"/>
+      <w:bookmarkStart w:id="9" w:name="_ox2b8tuayrye" w:colFirst="0" w:colLast="0"/>
+      <w:bookmarkEnd w:id="9"/>
       <w:r>
         <w:rPr>
           <w:rFonts w:ascii="Times New Roman" w:eastAsia="Times New Roman" w:hAnsi="Times New Roman" w:cs="Times New Roman"/>
@@ -4558,7 +4731,16 @@
           <w:sz w:val="24"/>
           <w:szCs w:val="24"/>
         </w:rPr>
-        <w:t>. Compiladores</w:t>
+        <w:t xml:space="preserve">. </w:t>
+      </w:r>
+      <w:r>
+        <w:rPr>
+          <w:rFonts w:ascii="Times New Roman" w:eastAsia="Times New Roman" w:hAnsi="Times New Roman" w:cs="Times New Roman"/>
+          <w:b/>
+          <w:sz w:val="24"/>
+          <w:szCs w:val="24"/>
+        </w:rPr>
+        <w:t>Compiladores</w:t>
       </w:r>
       <w:r>
         <w:rPr>
@@ -4692,7 +4874,16 @@
           <w:szCs w:val="24"/>
           <w:lang w:val="en-US"/>
         </w:rPr>
-        <w:t>NYSTROM, R</w:t>
+        <w:t xml:space="preserve">NYSTROM, </w:t>
+      </w:r>
+      <w:r>
+        <w:rPr>
+          <w:rFonts w:ascii="Times New Roman" w:eastAsia="Times New Roman" w:hAnsi="Times New Roman" w:cs="Times New Roman"/>
+          <w:sz w:val="24"/>
+          <w:szCs w:val="24"/>
+          <w:lang w:val="en-US"/>
+        </w:rPr>
+        <w:t>R</w:t>
       </w:r>
       <w:r>
         <w:rPr>
@@ -4858,7 +5049,17 @@
           <w:szCs w:val="24"/>
           <w:lang w:val="en-US"/>
         </w:rPr>
-        <w:t>Stevey’s Blog Rants</w:t>
+        <w:t>Stevey</w:t>
+      </w:r>
+      <w:r>
+        <w:rPr>
+          <w:rFonts w:ascii="Times New Roman" w:eastAsia="Times New Roman" w:hAnsi="Times New Roman" w:cs="Times New Roman"/>
+          <w:b/>
+          <w:sz w:val="24"/>
+          <w:szCs w:val="24"/>
+          <w:lang w:val="en-US"/>
+        </w:rPr>
+        <w:t>’s Blog Rants</w:t>
       </w:r>
       <w:r>
         <w:rPr>
@@ -4910,7 +5111,7 @@
 </file>
 
 <file path=word/endnotes.xml><?xml version="1.0" encoding="utf-8"?>
-<w:endnotes xmlns:wpc="http://schemas.microsoft.com/office/word/2010/wordprocessingCanvas" xmlns:cx="http://schemas.microsoft.com/office/drawing/2014/chartex" xmlns:cx1="http://schemas.microsoft.com/office/drawing/2015/9/8/chartex" xmlns:cx2="http://schemas.microsoft.com/office/drawing/2015/10/21/chartex" xmlns:cx3="http://schemas.microsoft.com/office/drawing/2016/5/9/chartex" xmlns:cx4="http://schemas.microsoft.com/office/drawing/2016/5/10/chartex" xmlns:cx5="http://schemas.microsoft.com/office/drawing/2016/5/11/chartex" xmlns:cx6="http://schemas.microsoft.com/office/drawing/2016/5/12/chartex" xmlns:cx7="http://schemas.microsoft.com/office/drawing/2016/5/13/chartex" xmlns:cx8="http://schemas.microsoft.com/office/drawing/2016/5/14/chartex" xmlns:mc="http://schemas.openxmlformats.org/markup-compatibility/2006" xmlns:aink="http://schemas.microsoft.com/office/drawing/2016/ink" xmlns:am3d="http://schemas.microsoft.com/office/drawing/2017/model3d" xmlns:o="urn:schemas-microsoft-com:office:office" xmlns:oel="http://schemas.microsoft.com/office/2019/extlst" xmlns:r="http://schemas.openxmlformats.org/officeDocument/2006/relationships" xmlns:m="http://schemas.openxmlformats.org/officeDocument/2006/math" xmlns:v="urn:schemas-microsoft-com:vml" xmlns:wp14="http://schemas.microsoft.com/office/word/2010/wordprocessingDrawing" xmlns:wp="http://schemas.openxmlformats.org/drawingml/2006/wordprocessingDrawing" xmlns:w10="urn:schemas-microsoft-com:office:word" xmlns:w="http://schemas.openxmlformats.org/wordprocessingml/2006/main" xmlns:w14="http://schemas.microsoft.com/office/word/2010/wordml" xmlns:w15="http://schemas.microsoft.com/office/word/2012/wordml" xmlns:w16cex="http://schemas.microsoft.com/office/word/2018/wordml/cex" xmlns:w16cid="http://schemas.microsoft.com/office/word/2016/wordml/cid" xmlns:w16="http://schemas.microsoft.com/office/word/2018/wordml" xmlns:w16sdtdh="http://schemas.microsoft.com/office/word/2020/wordml/sdtdatahash" xmlns:w16se="http://schemas.microsoft.com/office/word/2015/wordml/symex" xmlns:wpg="http://schemas.microsoft.com/office/word/2010/wordprocessingGroup" xmlns:wpi="http://schemas.microsoft.com/office/word/2010/wordprocessingInk" xmlns:wne="http://schemas.microsoft.com/office/word/2006/wordml" xmlns:wps="http://schemas.microsoft.com/office/word/2010/wordprocessingShape" mc:Ignorable="w14 w15 w16se w16cid w16 w16cex w16sdtdh wp14">
+<w:endnotes xmlns:wpc="http://schemas.microsoft.com/office/word/2010/wordprocessingCanvas" xmlns:cx="http://schemas.microsoft.com/office/drawing/2014/chartex" xmlns:cx1="http://schemas.microsoft.com/office/drawing/2015/9/8/chartex" xmlns:cx2="http://schemas.microsoft.com/office/drawing/2015/10/21/chartex" xmlns:cx3="http://schemas.microsoft.com/office/drawing/2016/5/9/chartex" xmlns:cx4="http://schemas.microsoft.com/office/drawing/2016/5/10/chartex" xmlns:cx5="http://schemas.microsoft.com/office/drawing/2016/5/11/chartex" xmlns:cx6="http://schemas.microsoft.com/office/drawing/2016/5/12/chartex" xmlns:cx7="http://schemas.microsoft.com/office/drawing/2016/5/13/chartex" xmlns:cx8="http://schemas.microsoft.com/office/drawing/2016/5/14/chartex" xmlns:mc="http://schemas.openxmlformats.org/markup-compatibility/2006" xmlns:aink="http://schemas.microsoft.com/office/drawing/2016/ink" xmlns:am3d="http://schemas.microsoft.com/office/drawing/2017/model3d" xmlns:o="urn:schemas-microsoft-com:office:office" xmlns:r="http://schemas.openxmlformats.org/officeDocument/2006/relationships" xmlns:m="http://schemas.openxmlformats.org/officeDocument/2006/math" xmlns:v="urn:schemas-microsoft-com:vml" xmlns:wp14="http://schemas.microsoft.com/office/word/2010/wordprocessingDrawing" xmlns:wp="http://schemas.openxmlformats.org/drawingml/2006/wordprocessingDrawing" xmlns:w10="urn:schemas-microsoft-com:office:word" xmlns:w="http://schemas.openxmlformats.org/wordprocessingml/2006/main" xmlns:w14="http://schemas.microsoft.com/office/word/2010/wordml" xmlns:w15="http://schemas.microsoft.com/office/word/2012/wordml" xmlns:w16cid="http://schemas.microsoft.com/office/word/2016/wordml/cid" xmlns:w16se="http://schemas.microsoft.com/office/word/2015/wordml/symex" xmlns:wpg="http://schemas.microsoft.com/office/word/2010/wordprocessingGroup" xmlns:wpi="http://schemas.microsoft.com/office/word/2010/wordprocessingInk" xmlns:wne="http://schemas.microsoft.com/office/word/2006/wordml" xmlns:wps="http://schemas.microsoft.com/office/word/2010/wordprocessingShape" mc:Ignorable="w14 w15 w16se w16cid wp14">
   <w:endnote w:type="separator" w:id="-1">
     <w:p>
       <w:pPr>
@@ -4935,13 +5136,13 @@
 </file>
 
 <file path=word/footer1.xml><?xml version="1.0" encoding="utf-8"?>
-<w:ftr xmlns:wpc="http://schemas.microsoft.com/office/word/2010/wordprocessingCanvas" xmlns:cx="http://schemas.microsoft.com/office/drawing/2014/chartex" xmlns:cx1="http://schemas.microsoft.com/office/drawing/2015/9/8/chartex" xmlns:cx2="http://schemas.microsoft.com/office/drawing/2015/10/21/chartex" xmlns:cx3="http://schemas.microsoft.com/office/drawing/2016/5/9/chartex" xmlns:cx4="http://schemas.microsoft.com/office/drawing/2016/5/10/chartex" xmlns:cx5="http://schemas.microsoft.com/office/drawing/2016/5/11/chartex" xmlns:cx6="http://schemas.microsoft.com/office/drawing/2016/5/12/chartex" xmlns:cx7="http://schemas.microsoft.com/office/drawing/2016/5/13/chartex" xmlns:cx8="http://schemas.microsoft.com/office/drawing/2016/5/14/chartex" xmlns:mc="http://schemas.openxmlformats.org/markup-compatibility/2006" xmlns:aink="http://schemas.microsoft.com/office/drawing/2016/ink" xmlns:am3d="http://schemas.microsoft.com/office/drawing/2017/model3d" xmlns:o="urn:schemas-microsoft-com:office:office" xmlns:oel="http://schemas.microsoft.com/office/2019/extlst" xmlns:r="http://schemas.openxmlformats.org/officeDocument/2006/relationships" xmlns:m="http://schemas.openxmlformats.org/officeDocument/2006/math" xmlns:v="urn:schemas-microsoft-com:vml" xmlns:wp14="http://schemas.microsoft.com/office/word/2010/wordprocessingDrawing" xmlns:wp="http://schemas.openxmlformats.org/drawingml/2006/wordprocessingDrawing" xmlns:w10="urn:schemas-microsoft-com:office:word" xmlns:w="http://schemas.openxmlformats.org/wordprocessingml/2006/main" xmlns:w14="http://schemas.microsoft.com/office/word/2010/wordml" xmlns:w15="http://schemas.microsoft.com/office/word/2012/wordml" xmlns:w16cex="http://schemas.microsoft.com/office/word/2018/wordml/cex" xmlns:w16cid="http://schemas.microsoft.com/office/word/2016/wordml/cid" xmlns:w16="http://schemas.microsoft.com/office/word/2018/wordml" xmlns:w16sdtdh="http://schemas.microsoft.com/office/word/2020/wordml/sdtdatahash" xmlns:w16se="http://schemas.microsoft.com/office/word/2015/wordml/symex" xmlns:wpg="http://schemas.microsoft.com/office/word/2010/wordprocessingGroup" xmlns:wpi="http://schemas.microsoft.com/office/word/2010/wordprocessingInk" xmlns:wne="http://schemas.microsoft.com/office/word/2006/wordml" xmlns:wps="http://schemas.microsoft.com/office/word/2010/wordprocessingShape" mc:Ignorable="w14 w15 w16se w16cid w16 w16cex w16sdtdh wp14">
+<w:ftr xmlns:wpc="http://schemas.microsoft.com/office/word/2010/wordprocessingCanvas" xmlns:cx="http://schemas.microsoft.com/office/drawing/2014/chartex" xmlns:cx1="http://schemas.microsoft.com/office/drawing/2015/9/8/chartex" xmlns:cx2="http://schemas.microsoft.com/office/drawing/2015/10/21/chartex" xmlns:cx3="http://schemas.microsoft.com/office/drawing/2016/5/9/chartex" xmlns:cx4="http://schemas.microsoft.com/office/drawing/2016/5/10/chartex" xmlns:cx5="http://schemas.microsoft.com/office/drawing/2016/5/11/chartex" xmlns:cx6="http://schemas.microsoft.com/office/drawing/2016/5/12/chartex" xmlns:cx7="http://schemas.microsoft.com/office/drawing/2016/5/13/chartex" xmlns:cx8="http://schemas.microsoft.com/office/drawing/2016/5/14/chartex" xmlns:mc="http://schemas.openxmlformats.org/markup-compatibility/2006" xmlns:aink="http://schemas.microsoft.com/office/drawing/2016/ink" xmlns:am3d="http://schemas.microsoft.com/office/drawing/2017/model3d" xmlns:o="urn:schemas-microsoft-com:office:office" xmlns:r="http://schemas.openxmlformats.org/officeDocument/2006/relationships" xmlns:m="http://schemas.openxmlformats.org/officeDocument/2006/math" xmlns:v="urn:schemas-microsoft-com:vml" xmlns:wp14="http://schemas.microsoft.com/office/word/2010/wordprocessingDrawing" xmlns:wp="http://schemas.openxmlformats.org/drawingml/2006/wordprocessingDrawing" xmlns:w10="urn:schemas-microsoft-com:office:word" xmlns:w="http://schemas.openxmlformats.org/wordprocessingml/2006/main" xmlns:w14="http://schemas.microsoft.com/office/word/2010/wordml" xmlns:w15="http://schemas.microsoft.com/office/word/2012/wordml" xmlns:w16cid="http://schemas.microsoft.com/office/word/2016/wordml/cid" xmlns:w16se="http://schemas.microsoft.com/office/word/2015/wordml/symex" xmlns:wpg="http://schemas.microsoft.com/office/word/2010/wordprocessingGroup" xmlns:wpi="http://schemas.microsoft.com/office/word/2010/wordprocessingInk" xmlns:wne="http://schemas.microsoft.com/office/word/2006/wordml" xmlns:wps="http://schemas.microsoft.com/office/word/2010/wordprocessingShape" mc:Ignorable="w14 w15 w16se w16cid wp14">
   <w:p/>
 </w:ftr>
 </file>
 
 <file path=word/footnotes.xml><?xml version="1.0" encoding="utf-8"?>
-<w:footnotes xmlns:wpc="http://schemas.microsoft.com/office/word/2010/wordprocessingCanvas" xmlns:cx="http://schemas.microsoft.com/office/drawing/2014/chartex" xmlns:cx1="http://schemas.microsoft.com/office/drawing/2015/9/8/chartex" xmlns:cx2="http://schemas.microsoft.com/office/drawing/2015/10/21/chartex" xmlns:cx3="http://schemas.microsoft.com/office/drawing/2016/5/9/chartex" xmlns:cx4="http://schemas.microsoft.com/office/drawing/2016/5/10/chartex" xmlns:cx5="http://schemas.microsoft.com/office/drawing/2016/5/11/chartex" xmlns:cx6="http://schemas.microsoft.com/office/drawing/2016/5/12/chartex" xmlns:cx7="http://schemas.microsoft.com/office/drawing/2016/5/13/chartex" xmlns:cx8="http://schemas.microsoft.com/office/drawing/2016/5/14/chartex" xmlns:mc="http://schemas.openxmlformats.org/markup-compatibility/2006" xmlns:aink="http://schemas.microsoft.com/office/drawing/2016/ink" xmlns:am3d="http://schemas.microsoft.com/office/drawing/2017/model3d" xmlns:o="urn:schemas-microsoft-com:office:office" xmlns:oel="http://schemas.microsoft.com/office/2019/extlst" xmlns:r="http://schemas.openxmlformats.org/officeDocument/2006/relationships" xmlns:m="http://schemas.openxmlformats.org/officeDocument/2006/math" xmlns:v="urn:schemas-microsoft-com:vml" xmlns:wp14="http://schemas.microsoft.com/office/word/2010/wordprocessingDrawing" xmlns:wp="http://schemas.openxmlformats.org/drawingml/2006/wordprocessingDrawing" xmlns:w10="urn:schemas-microsoft-com:office:word" xmlns:w="http://schemas.openxmlformats.org/wordprocessingml/2006/main" xmlns:w14="http://schemas.microsoft.com/office/word/2010/wordml" xmlns:w15="http://schemas.microsoft.com/office/word/2012/wordml" xmlns:w16cex="http://schemas.microsoft.com/office/word/2018/wordml/cex" xmlns:w16cid="http://schemas.microsoft.com/office/word/2016/wordml/cid" xmlns:w16="http://schemas.microsoft.com/office/word/2018/wordml" xmlns:w16sdtdh="http://schemas.microsoft.com/office/word/2020/wordml/sdtdatahash" xmlns:w16se="http://schemas.microsoft.com/office/word/2015/wordml/symex" xmlns:wpg="http://schemas.microsoft.com/office/word/2010/wordprocessingGroup" xmlns:wpi="http://schemas.microsoft.com/office/word/2010/wordprocessingInk" xmlns:wne="http://schemas.microsoft.com/office/word/2006/wordml" xmlns:wps="http://schemas.microsoft.com/office/word/2010/wordprocessingShape" mc:Ignorable="w14 w15 w16se w16cid w16 w16cex w16sdtdh wp14">
+<w:footnotes xmlns:wpc="http://schemas.microsoft.com/office/word/2010/wordprocessingCanvas" xmlns:cx="http://schemas.microsoft.com/office/drawing/2014/chartex" xmlns:cx1="http://schemas.microsoft.com/office/drawing/2015/9/8/chartex" xmlns:cx2="http://schemas.microsoft.com/office/drawing/2015/10/21/chartex" xmlns:cx3="http://schemas.microsoft.com/office/drawing/2016/5/9/chartex" xmlns:cx4="http://schemas.microsoft.com/office/drawing/2016/5/10/chartex" xmlns:cx5="http://schemas.microsoft.com/office/drawing/2016/5/11/chartex" xmlns:cx6="http://schemas.microsoft.com/office/drawing/2016/5/12/chartex" xmlns:cx7="http://schemas.microsoft.com/office/drawing/2016/5/13/chartex" xmlns:cx8="http://schemas.microsoft.com/office/drawing/2016/5/14/chartex" xmlns:mc="http://schemas.openxmlformats.org/markup-compatibility/2006" xmlns:aink="http://schemas.microsoft.com/office/drawing/2016/ink" xmlns:am3d="http://schemas.microsoft.com/office/drawing/2017/model3d" xmlns:o="urn:schemas-microsoft-com:office:office" xmlns:r="http://schemas.openxmlformats.org/officeDocument/2006/relationships" xmlns:m="http://schemas.openxmlformats.org/officeDocument/2006/math" xmlns:v="urn:schemas-microsoft-com:vml" xmlns:wp14="http://schemas.microsoft.com/office/word/2010/wordprocessingDrawing" xmlns:wp="http://schemas.openxmlformats.org/drawingml/2006/wordprocessingDrawing" xmlns:w10="urn:schemas-microsoft-com:office:word" xmlns:w="http://schemas.openxmlformats.org/wordprocessingml/2006/main" xmlns:w14="http://schemas.microsoft.com/office/word/2010/wordml" xmlns:w15="http://schemas.microsoft.com/office/word/2012/wordml" xmlns:w16cid="http://schemas.microsoft.com/office/word/2016/wordml/cid" xmlns:w16se="http://schemas.microsoft.com/office/word/2015/wordml/symex" xmlns:wpg="http://schemas.microsoft.com/office/word/2010/wordprocessingGroup" xmlns:wpi="http://schemas.microsoft.com/office/word/2010/wordprocessingInk" xmlns:wne="http://schemas.microsoft.com/office/word/2006/wordml" xmlns:wps="http://schemas.microsoft.com/office/word/2010/wordprocessingShape" mc:Ignorable="w14 w15 w16se w16cid wp14">
   <w:footnote w:type="separator" w:id="-1">
     <w:p>
       <w:pPr>
@@ -4966,19 +5167,19 @@
 </file>
 
 <file path=word/header1.xml><?xml version="1.0" encoding="utf-8"?>
-<w:hdr xmlns:wpc="http://schemas.microsoft.com/office/word/2010/wordprocessingCanvas" xmlns:cx="http://schemas.microsoft.com/office/drawing/2014/chartex" xmlns:cx1="http://schemas.microsoft.com/office/drawing/2015/9/8/chartex" xmlns:cx2="http://schemas.microsoft.com/office/drawing/2015/10/21/chartex" xmlns:cx3="http://schemas.microsoft.com/office/drawing/2016/5/9/chartex" xmlns:cx4="http://schemas.microsoft.com/office/drawing/2016/5/10/chartex" xmlns:cx5="http://schemas.microsoft.com/office/drawing/2016/5/11/chartex" xmlns:cx6="http://schemas.microsoft.com/office/drawing/2016/5/12/chartex" xmlns:cx7="http://schemas.microsoft.com/office/drawing/2016/5/13/chartex" xmlns:cx8="http://schemas.microsoft.com/office/drawing/2016/5/14/chartex" xmlns:mc="http://schemas.openxmlformats.org/markup-compatibility/2006" xmlns:aink="http://schemas.microsoft.com/office/drawing/2016/ink" xmlns:am3d="http://schemas.microsoft.com/office/drawing/2017/model3d" xmlns:o="urn:schemas-microsoft-com:office:office" xmlns:oel="http://schemas.microsoft.com/office/2019/extlst" xmlns:r="http://schemas.openxmlformats.org/officeDocument/2006/relationships" xmlns:m="http://schemas.openxmlformats.org/officeDocument/2006/math" xmlns:v="urn:schemas-microsoft-com:vml" xmlns:wp14="http://schemas.microsoft.com/office/word/2010/wordprocessingDrawing" xmlns:wp="http://schemas.openxmlformats.org/drawingml/2006/wordprocessingDrawing" xmlns:w10="urn:schemas-microsoft-com:office:word" xmlns:w="http://schemas.openxmlformats.org/wordprocessingml/2006/main" xmlns:w14="http://schemas.microsoft.com/office/word/2010/wordml" xmlns:w15="http://schemas.microsoft.com/office/word/2012/wordml" xmlns:w16cex="http://schemas.microsoft.com/office/word/2018/wordml/cex" xmlns:w16cid="http://schemas.microsoft.com/office/word/2016/wordml/cid" xmlns:w16="http://schemas.microsoft.com/office/word/2018/wordml" xmlns:w16sdtdh="http://schemas.microsoft.com/office/word/2020/wordml/sdtdatahash" xmlns:w16se="http://schemas.microsoft.com/office/word/2015/wordml/symex" xmlns:wpg="http://schemas.microsoft.com/office/word/2010/wordprocessingGroup" xmlns:wpi="http://schemas.microsoft.com/office/word/2010/wordprocessingInk" xmlns:wne="http://schemas.microsoft.com/office/word/2006/wordml" xmlns:wps="http://schemas.microsoft.com/office/word/2010/wordprocessingShape" mc:Ignorable="w14 w15 w16se w16cid w16 w16cex w16sdtdh wp14">
+<w:hdr xmlns:wpc="http://schemas.microsoft.com/office/word/2010/wordprocessingCanvas" xmlns:cx="http://schemas.microsoft.com/office/drawing/2014/chartex" xmlns:cx1="http://schemas.microsoft.com/office/drawing/2015/9/8/chartex" xmlns:cx2="http://schemas.microsoft.com/office/drawing/2015/10/21/chartex" xmlns:cx3="http://schemas.microsoft.com/office/drawing/2016/5/9/chartex" xmlns:cx4="http://schemas.microsoft.com/office/drawing/2016/5/10/chartex" xmlns:cx5="http://schemas.microsoft.com/office/drawing/2016/5/11/chartex" xmlns:cx6="http://schemas.microsoft.com/office/drawing/2016/5/12/chartex" xmlns:cx7="http://schemas.microsoft.com/office/drawing/2016/5/13/chartex" xmlns:cx8="http://schemas.microsoft.com/office/drawing/2016/5/14/chartex" xmlns:mc="http://schemas.openxmlformats.org/markup-compatibility/2006" xmlns:aink="http://schemas.microsoft.com/office/drawing/2016/ink" xmlns:am3d="http://schemas.microsoft.com/office/drawing/2017/model3d" xmlns:o="urn:schemas-microsoft-com:office:office" xmlns:r="http://schemas.openxmlformats.org/officeDocument/2006/relationships" xmlns:m="http://schemas.openxmlformats.org/officeDocument/2006/math" xmlns:v="urn:schemas-microsoft-com:vml" xmlns:wp14="http://schemas.microsoft.com/office/word/2010/wordprocessingDrawing" xmlns:wp="http://schemas.openxmlformats.org/drawingml/2006/wordprocessingDrawing" xmlns:w10="urn:schemas-microsoft-com:office:word" xmlns:w="http://schemas.openxmlformats.org/wordprocessingml/2006/main" xmlns:w14="http://schemas.microsoft.com/office/word/2010/wordml" xmlns:w15="http://schemas.microsoft.com/office/word/2012/wordml" xmlns:w16cid="http://schemas.microsoft.com/office/word/2016/wordml/cid" xmlns:w16se="http://schemas.microsoft.com/office/word/2015/wordml/symex" xmlns:wpg="http://schemas.microsoft.com/office/word/2010/wordprocessingGroup" xmlns:wpi="http://schemas.microsoft.com/office/word/2010/wordprocessingInk" xmlns:wne="http://schemas.microsoft.com/office/word/2006/wordml" xmlns:wps="http://schemas.microsoft.com/office/word/2010/wordprocessingShape" mc:Ignorable="w14 w15 w16se w16cid wp14">
   <w:p/>
 </w:hdr>
 </file>
 
 <file path=word/header2.xml><?xml version="1.0" encoding="utf-8"?>
-<w:hdr xmlns:wpc="http://schemas.microsoft.com/office/word/2010/wordprocessingCanvas" xmlns:cx="http://schemas.microsoft.com/office/drawing/2014/chartex" xmlns:cx1="http://schemas.microsoft.com/office/drawing/2015/9/8/chartex" xmlns:cx2="http://schemas.microsoft.com/office/drawing/2015/10/21/chartex" xmlns:cx3="http://schemas.microsoft.com/office/drawing/2016/5/9/chartex" xmlns:cx4="http://schemas.microsoft.com/office/drawing/2016/5/10/chartex" xmlns:cx5="http://schemas.microsoft.com/office/drawing/2016/5/11/chartex" xmlns:cx6="http://schemas.microsoft.com/office/drawing/2016/5/12/chartex" xmlns:cx7="http://schemas.microsoft.com/office/drawing/2016/5/13/chartex" xmlns:cx8="http://schemas.microsoft.com/office/drawing/2016/5/14/chartex" xmlns:mc="http://schemas.openxmlformats.org/markup-compatibility/2006" xmlns:aink="http://schemas.microsoft.com/office/drawing/2016/ink" xmlns:am3d="http://schemas.microsoft.com/office/drawing/2017/model3d" xmlns:o="urn:schemas-microsoft-com:office:office" xmlns:oel="http://schemas.microsoft.com/office/2019/extlst" xmlns:r="http://schemas.openxmlformats.org/officeDocument/2006/relationships" xmlns:m="http://schemas.openxmlformats.org/officeDocument/2006/math" xmlns:v="urn:schemas-microsoft-com:vml" xmlns:wp14="http://schemas.microsoft.com/office/word/2010/wordprocessingDrawing" xmlns:wp="http://schemas.openxmlformats.org/drawingml/2006/wordprocessingDrawing" xmlns:w10="urn:schemas-microsoft-com:office:word" xmlns:w="http://schemas.openxmlformats.org/wordprocessingml/2006/main" xmlns:w14="http://schemas.microsoft.com/office/word/2010/wordml" xmlns:w15="http://schemas.microsoft.com/office/word/2012/wordml" xmlns:w16cex="http://schemas.microsoft.com/office/word/2018/wordml/cex" xmlns:w16cid="http://schemas.microsoft.com/office/word/2016/wordml/cid" xmlns:w16="http://schemas.microsoft.com/office/word/2018/wordml" xmlns:w16sdtdh="http://schemas.microsoft.com/office/word/2020/wordml/sdtdatahash" xmlns:w16se="http://schemas.microsoft.com/office/word/2015/wordml/symex" xmlns:wpg="http://schemas.microsoft.com/office/word/2010/wordprocessingGroup" xmlns:wpi="http://schemas.microsoft.com/office/word/2010/wordprocessingInk" xmlns:wne="http://schemas.microsoft.com/office/word/2006/wordml" xmlns:wps="http://schemas.microsoft.com/office/word/2010/wordprocessingShape" mc:Ignorable="w14 w15 w16se w16cid w16 w16cex w16sdtdh wp14">
+<w:hdr xmlns:wpc="http://schemas.microsoft.com/office/word/2010/wordprocessingCanvas" xmlns:cx="http://schemas.microsoft.com/office/drawing/2014/chartex" xmlns:cx1="http://schemas.microsoft.com/office/drawing/2015/9/8/chartex" xmlns:cx2="http://schemas.microsoft.com/office/drawing/2015/10/21/chartex" xmlns:cx3="http://schemas.microsoft.com/office/drawing/2016/5/9/chartex" xmlns:cx4="http://schemas.microsoft.com/office/drawing/2016/5/10/chartex" xmlns:cx5="http://schemas.microsoft.com/office/drawing/2016/5/11/chartex" xmlns:cx6="http://schemas.microsoft.com/office/drawing/2016/5/12/chartex" xmlns:cx7="http://schemas.microsoft.com/office/drawing/2016/5/13/chartex" xmlns:cx8="http://schemas.microsoft.com/office/drawing/2016/5/14/chartex" xmlns:mc="http://schemas.openxmlformats.org/markup-compatibility/2006" xmlns:aink="http://schemas.microsoft.com/office/drawing/2016/ink" xmlns:am3d="http://schemas.microsoft.com/office/drawing/2017/model3d" xmlns:o="urn:schemas-microsoft-com:office:office" xmlns:r="http://schemas.openxmlformats.org/officeDocument/2006/relationships" xmlns:m="http://schemas.openxmlformats.org/officeDocument/2006/math" xmlns:v="urn:schemas-microsoft-com:vml" xmlns:wp14="http://schemas.microsoft.com/office/word/2010/wordprocessingDrawing" xmlns:wp="http://schemas.openxmlformats.org/drawingml/2006/wordprocessingDrawing" xmlns:w10="urn:schemas-microsoft-com:office:word" xmlns:w="http://schemas.openxmlformats.org/wordprocessingml/2006/main" xmlns:w14="http://schemas.microsoft.com/office/word/2010/wordml" xmlns:w15="http://schemas.microsoft.com/office/word/2012/wordml" xmlns:w16cid="http://schemas.microsoft.com/office/word/2016/wordml/cid" xmlns:w16se="http://schemas.microsoft.com/office/word/2015/wordml/symex" xmlns:wpg="http://schemas.microsoft.com/office/word/2010/wordprocessingGroup" xmlns:wpi="http://schemas.microsoft.com/office/word/2010/wordprocessingInk" xmlns:wne="http://schemas.microsoft.com/office/word/2006/wordml" xmlns:wps="http://schemas.microsoft.com/office/word/2010/wordprocessingShape" mc:Ignorable="w14 w15 w16se w16cid wp14">
   <w:p/>
 </w:hdr>
 </file>
 
 <file path=word/header3.xml><?xml version="1.0" encoding="utf-8"?>
-<w:hdr xmlns:wpc="http://schemas.microsoft.com/office/word/2010/wordprocessingCanvas" xmlns:cx="http://schemas.microsoft.com/office/drawing/2014/chartex" xmlns:cx1="http://schemas.microsoft.com/office/drawing/2015/9/8/chartex" xmlns:cx2="http://schemas.microsoft.com/office/drawing/2015/10/21/chartex" xmlns:cx3="http://schemas.microsoft.com/office/drawing/2016/5/9/chartex" xmlns:cx4="http://schemas.microsoft.com/office/drawing/2016/5/10/chartex" xmlns:cx5="http://schemas.microsoft.com/office/drawing/2016/5/11/chartex" xmlns:cx6="http://schemas.microsoft.com/office/drawing/2016/5/12/chartex" xmlns:cx7="http://schemas.microsoft.com/office/drawing/2016/5/13/chartex" xmlns:cx8="http://schemas.microsoft.com/office/drawing/2016/5/14/chartex" xmlns:mc="http://schemas.openxmlformats.org/markup-compatibility/2006" xmlns:aink="http://schemas.microsoft.com/office/drawing/2016/ink" xmlns:am3d="http://schemas.microsoft.com/office/drawing/2017/model3d" xmlns:o="urn:schemas-microsoft-com:office:office" xmlns:oel="http://schemas.microsoft.com/office/2019/extlst" xmlns:r="http://schemas.openxmlformats.org/officeDocument/2006/relationships" xmlns:m="http://schemas.openxmlformats.org/officeDocument/2006/math" xmlns:v="urn:schemas-microsoft-com:vml" xmlns:wp14="http://schemas.microsoft.com/office/word/2010/wordprocessingDrawing" xmlns:wp="http://schemas.openxmlformats.org/drawingml/2006/wordprocessingDrawing" xmlns:w10="urn:schemas-microsoft-com:office:word" xmlns:w="http://schemas.openxmlformats.org/wordprocessingml/2006/main" xmlns:w14="http://schemas.microsoft.com/office/word/2010/wordml" xmlns:w15="http://schemas.microsoft.com/office/word/2012/wordml" xmlns:w16cex="http://schemas.microsoft.com/office/word/2018/wordml/cex" xmlns:w16cid="http://schemas.microsoft.com/office/word/2016/wordml/cid" xmlns:w16="http://schemas.microsoft.com/office/word/2018/wordml" xmlns:w16sdtdh="http://schemas.microsoft.com/office/word/2020/wordml/sdtdatahash" xmlns:w16se="http://schemas.microsoft.com/office/word/2015/wordml/symex" xmlns:wpg="http://schemas.microsoft.com/office/word/2010/wordprocessingGroup" xmlns:wpi="http://schemas.microsoft.com/office/word/2010/wordprocessingInk" xmlns:wne="http://schemas.microsoft.com/office/word/2006/wordml" xmlns:wps="http://schemas.microsoft.com/office/word/2010/wordprocessingShape" mc:Ignorable="w14 w15 w16se w16cid w16 w16cex w16sdtdh wp14">
+<w:hdr xmlns:wpc="http://schemas.microsoft.com/office/word/2010/wordprocessingCanvas" xmlns:cx="http://schemas.microsoft.com/office/drawing/2014/chartex" xmlns:cx1="http://schemas.microsoft.com/office/drawing/2015/9/8/chartex" xmlns:cx2="http://schemas.microsoft.com/office/drawing/2015/10/21/chartex" xmlns:cx3="http://schemas.microsoft.com/office/drawing/2016/5/9/chartex" xmlns:cx4="http://schemas.microsoft.com/office/drawing/2016/5/10/chartex" xmlns:cx5="http://schemas.microsoft.com/office/drawing/2016/5/11/chartex" xmlns:cx6="http://schemas.microsoft.com/office/drawing/2016/5/12/chartex" xmlns:cx7="http://schemas.microsoft.com/office/drawing/2016/5/13/chartex" xmlns:cx8="http://schemas.microsoft.com/office/drawing/2016/5/14/chartex" xmlns:mc="http://schemas.openxmlformats.org/markup-compatibility/2006" xmlns:aink="http://schemas.microsoft.com/office/drawing/2016/ink" xmlns:am3d="http://schemas.microsoft.com/office/drawing/2017/model3d" xmlns:o="urn:schemas-microsoft-com:office:office" xmlns:r="http://schemas.openxmlformats.org/officeDocument/2006/relationships" xmlns:m="http://schemas.openxmlformats.org/officeDocument/2006/math" xmlns:v="urn:schemas-microsoft-com:vml" xmlns:wp14="http://schemas.microsoft.com/office/word/2010/wordprocessingDrawing" xmlns:wp="http://schemas.openxmlformats.org/drawingml/2006/wordprocessingDrawing" xmlns:w10="urn:schemas-microsoft-com:office:word" xmlns:w="http://schemas.openxmlformats.org/wordprocessingml/2006/main" xmlns:w14="http://schemas.microsoft.com/office/word/2010/wordml" xmlns:w15="http://schemas.microsoft.com/office/word/2012/wordml" xmlns:w16cid="http://schemas.microsoft.com/office/word/2016/wordml/cid" xmlns:w16se="http://schemas.microsoft.com/office/word/2015/wordml/symex" xmlns:wpg="http://schemas.microsoft.com/office/word/2010/wordprocessingGroup" xmlns:wpi="http://schemas.microsoft.com/office/word/2010/wordprocessingInk" xmlns:wne="http://schemas.microsoft.com/office/word/2006/wordml" xmlns:wps="http://schemas.microsoft.com/office/word/2010/wordprocessingShape" mc:Ignorable="w14 w15 w16se w16cid wp14">
   <w:p>
     <w:pPr>
       <w:jc w:val="right"/>
@@ -5006,7 +5207,7 @@
 </file>
 
 <file path=word/numbering.xml><?xml version="1.0" encoding="utf-8"?>
-<w:numbering xmlns:wpc="http://schemas.microsoft.com/office/word/2010/wordprocessingCanvas" xmlns:cx="http://schemas.microsoft.com/office/drawing/2014/chartex" xmlns:cx1="http://schemas.microsoft.com/office/drawing/2015/9/8/chartex" xmlns:cx2="http://schemas.microsoft.com/office/drawing/2015/10/21/chartex" xmlns:cx3="http://schemas.microsoft.com/office/drawing/2016/5/9/chartex" xmlns:cx4="http://schemas.microsoft.com/office/drawing/2016/5/10/chartex" xmlns:cx5="http://schemas.microsoft.com/office/drawing/2016/5/11/chartex" xmlns:cx6="http://schemas.microsoft.com/office/drawing/2016/5/12/chartex" xmlns:cx7="http://schemas.microsoft.com/office/drawing/2016/5/13/chartex" xmlns:cx8="http://schemas.microsoft.com/office/drawing/2016/5/14/chartex" xmlns:mc="http://schemas.openxmlformats.org/markup-compatibility/2006" xmlns:aink="http://schemas.microsoft.com/office/drawing/2016/ink" xmlns:am3d="http://schemas.microsoft.com/office/drawing/2017/model3d" xmlns:o="urn:schemas-microsoft-com:office:office" xmlns:oel="http://schemas.microsoft.com/office/2019/extlst" xmlns:r="http://schemas.openxmlformats.org/officeDocument/2006/relationships" xmlns:m="http://schemas.openxmlformats.org/officeDocument/2006/math" xmlns:v="urn:schemas-microsoft-com:vml" xmlns:wp14="http://schemas.microsoft.com/office/word/2010/wordprocessingDrawing" xmlns:wp="http://schemas.openxmlformats.org/drawingml/2006/wordprocessingDrawing" xmlns:w10="urn:schemas-microsoft-com:office:word" xmlns:w="http://schemas.openxmlformats.org/wordprocessingml/2006/main" xmlns:w14="http://schemas.microsoft.com/office/word/2010/wordml" xmlns:w15="http://schemas.microsoft.com/office/word/2012/wordml" xmlns:w16cex="http://schemas.microsoft.com/office/word/2018/wordml/cex" xmlns:w16cid="http://schemas.microsoft.com/office/word/2016/wordml/cid" xmlns:w16="http://schemas.microsoft.com/office/word/2018/wordml" xmlns:w16sdtdh="http://schemas.microsoft.com/office/word/2020/wordml/sdtdatahash" xmlns:w16se="http://schemas.microsoft.com/office/word/2015/wordml/symex" xmlns:wpg="http://schemas.microsoft.com/office/word/2010/wordprocessingGroup" xmlns:wpi="http://schemas.microsoft.com/office/word/2010/wordprocessingInk" xmlns:wne="http://schemas.microsoft.com/office/word/2006/wordml" xmlns:wps="http://schemas.microsoft.com/office/word/2010/wordprocessingShape" mc:Ignorable="w14 w15 w16se w16cid w16 w16cex w16sdtdh wp14">
+<w:numbering xmlns:wpc="http://schemas.microsoft.com/office/word/2010/wordprocessingCanvas" xmlns:cx="http://schemas.microsoft.com/office/drawing/2014/chartex" xmlns:cx1="http://schemas.microsoft.com/office/drawing/2015/9/8/chartex" xmlns:cx2="http://schemas.microsoft.com/office/drawing/2015/10/21/chartex" xmlns:cx3="http://schemas.microsoft.com/office/drawing/2016/5/9/chartex" xmlns:cx4="http://schemas.microsoft.com/office/drawing/2016/5/10/chartex" xmlns:cx5="http://schemas.microsoft.com/office/drawing/2016/5/11/chartex" xmlns:cx6="http://schemas.microsoft.com/office/drawing/2016/5/12/chartex" xmlns:cx7="http://schemas.microsoft.com/office/drawing/2016/5/13/chartex" xmlns:cx8="http://schemas.microsoft.com/office/drawing/2016/5/14/chartex" xmlns:mc="http://schemas.openxmlformats.org/markup-compatibility/2006" xmlns:aink="http://schemas.microsoft.com/office/drawing/2016/ink" xmlns:am3d="http://schemas.microsoft.com/office/drawing/2017/model3d" xmlns:o="urn:schemas-microsoft-com:office:office" xmlns:r="http://schemas.openxmlformats.org/officeDocument/2006/relationships" xmlns:m="http://schemas.openxmlformats.org/officeDocument/2006/math" xmlns:v="urn:schemas-microsoft-com:vml" xmlns:wp14="http://schemas.microsoft.com/office/word/2010/wordprocessingDrawing" xmlns:wp="http://schemas.openxmlformats.org/drawingml/2006/wordprocessingDrawing" xmlns:w10="urn:schemas-microsoft-com:office:word" xmlns:w="http://schemas.openxmlformats.org/wordprocessingml/2006/main" xmlns:w14="http://schemas.microsoft.com/office/word/2010/wordml" xmlns:w15="http://schemas.microsoft.com/office/word/2012/wordml" xmlns:w16cid="http://schemas.microsoft.com/office/word/2016/wordml/cid" xmlns:w16se="http://schemas.microsoft.com/office/word/2015/wordml/symex" xmlns:wpg="http://schemas.microsoft.com/office/word/2010/wordprocessingGroup" xmlns:wpi="http://schemas.microsoft.com/office/word/2010/wordprocessingInk" xmlns:wne="http://schemas.microsoft.com/office/word/2006/wordml" xmlns:wps="http://schemas.microsoft.com/office/word/2010/wordprocessingShape" mc:Ignorable="w14 w15 w16se w16cid wp14">
   <w:abstractNum w:abstractNumId="0" w15:restartNumberingAfterBreak="0">
     <w:nsid w:val="61CE67B6"/>
     <w:multiLevelType w:val="multilevel"/>
@@ -5233,17 +5434,17 @@
       </w:rPr>
     </w:lvl>
   </w:abstractNum>
-  <w:num w:numId="1" w16cid:durableId="755515434">
+  <w:num w:numId="1">
     <w:abstractNumId w:val="0"/>
   </w:num>
-  <w:num w:numId="2" w16cid:durableId="1529177438">
+  <w:num w:numId="2">
     <w:abstractNumId w:val="1"/>
   </w:num>
 </w:numbering>
 </file>
 
 <file path=word/styles.xml><?xml version="1.0" encoding="utf-8"?>
-<w:styles xmlns:mc="http://schemas.openxmlformats.org/markup-compatibility/2006" xmlns:r="http://schemas.openxmlformats.org/officeDocument/2006/relationships" xmlns:w="http://schemas.openxmlformats.org/wordprocessingml/2006/main" xmlns:w14="http://schemas.microsoft.com/office/word/2010/wordml" xmlns:w15="http://schemas.microsoft.com/office/word/2012/wordml" xmlns:w16cex="http://schemas.microsoft.com/office/word/2018/wordml/cex" xmlns:w16cid="http://schemas.microsoft.com/office/word/2016/wordml/cid" xmlns:w16="http://schemas.microsoft.com/office/word/2018/wordml" xmlns:w16sdtdh="http://schemas.microsoft.com/office/word/2020/wordml/sdtdatahash" xmlns:w16se="http://schemas.microsoft.com/office/word/2015/wordml/symex" mc:Ignorable="w14 w15 w16se w16cid w16 w16cex w16sdtdh">
+<w:styles xmlns:mc="http://schemas.openxmlformats.org/markup-compatibility/2006" xmlns:r="http://schemas.openxmlformats.org/officeDocument/2006/relationships" xmlns:w="http://schemas.openxmlformats.org/wordprocessingml/2006/main" xmlns:w14="http://schemas.microsoft.com/office/word/2010/wordml" xmlns:w15="http://schemas.microsoft.com/office/word/2012/wordml" xmlns:w16cid="http://schemas.microsoft.com/office/word/2016/wordml/cid" xmlns:w16se="http://schemas.microsoft.com/office/word/2015/wordml/symex" mc:Ignorable="w14 w15 w16se w16cid">
   <w:docDefaults>
     <w:rPrDefault>
       <w:rPr>
@@ -5259,7 +5460,7 @@
       </w:pPr>
     </w:pPrDefault>
   </w:docDefaults>
-  <w:latentStyles w:defLockedState="0" w:defUIPriority="99" w:defSemiHidden="0" w:defUnhideWhenUsed="0" w:defQFormat="0" w:count="376">
+  <w:latentStyles w:defLockedState="0" w:defUIPriority="99" w:defSemiHidden="0" w:defUnhideWhenUsed="0" w:defQFormat="0" w:count="375">
     <w:lsdException w:name="Normal" w:uiPriority="0" w:qFormat="1"/>
     <w:lsdException w:name="heading 1" w:uiPriority="9" w:qFormat="1"/>
     <w:lsdException w:name="heading 2" w:semiHidden="1" w:uiPriority="9" w:unhideWhenUsed="1" w:qFormat="1"/>
@@ -5635,7 +5836,6 @@
     <w:lsdException w:name="Smart Hyperlink" w:semiHidden="1" w:unhideWhenUsed="1"/>
     <w:lsdException w:name="Hashtag" w:semiHidden="1" w:unhideWhenUsed="1"/>
     <w:lsdException w:name="Unresolved Mention" w:semiHidden="1" w:unhideWhenUsed="1"/>
-    <w:lsdException w:name="Smart Link" w:semiHidden="1" w:unhideWhenUsed="1"/>
   </w:latentStyles>
   <w:style w:type="paragraph" w:default="1" w:styleId="Normal">
     <w:name w:val="Normal"/>
